--- a/IDR/Unidad 4/Parcial 2.docx
+++ b/IDR/Unidad 4/Parcial 2.docx
@@ -2006,29 +2006,7 @@
           <w:szCs w:val="21"/>
           <w:lang w:eastAsia="es-AR"/>
         </w:rPr>
-        <w:t xml:space="preserve">- </w:t>
-      </w:r>
-      <w:proofErr w:type="gramStart"/>
-      <w:r>
-        <w:rPr>
-          <w:rFonts w:ascii="Open Sans" w:eastAsia="Times New Roman" w:hAnsi="Open Sans" w:cs="Open Sans"/>
-          <w:color w:val="FF0000"/>
-          <w:sz w:val="21"/>
-          <w:szCs w:val="21"/>
-          <w:lang w:eastAsia="es-AR"/>
-        </w:rPr>
-        <w:t>Entenderlas</w:t>
-      </w:r>
-      <w:proofErr w:type="gramEnd"/>
-      <w:r>
-        <w:rPr>
-          <w:rFonts w:ascii="Open Sans" w:eastAsia="Times New Roman" w:hAnsi="Open Sans" w:cs="Open Sans"/>
-          <w:color w:val="FF0000"/>
-          <w:sz w:val="21"/>
-          <w:szCs w:val="21"/>
-          <w:lang w:eastAsia="es-AR"/>
-        </w:rPr>
-        <w:t xml:space="preserve"> pero no memorizar todo lo siguiente que explica cada una.</w:t>
+        <w:t>- Entenderlas pero no memorizar todo lo siguiente que explica cada una.</w:t>
       </w:r>
     </w:p>
     <w:p>
@@ -2279,29 +2257,7 @@
           <w:szCs w:val="21"/>
           <w:lang w:eastAsia="es-AR"/>
         </w:rPr>
-        <w:t xml:space="preserve">Según la RAE, encontramos en su 22da </w:t>
-      </w:r>
-      <w:proofErr w:type="gramStart"/>
-      <w:r>
-        <w:rPr>
-          <w:rFonts w:ascii="Open Sans" w:eastAsia="Times New Roman" w:hAnsi="Open Sans" w:cs="Open Sans"/>
-          <w:color w:val="262626"/>
-          <w:sz w:val="21"/>
-          <w:szCs w:val="21"/>
-          <w:lang w:eastAsia="es-AR"/>
-        </w:rPr>
-        <w:t>edición ,</w:t>
-      </w:r>
-      <w:proofErr w:type="gramEnd"/>
-      <w:r>
-        <w:rPr>
-          <w:rFonts w:ascii="Open Sans" w:eastAsia="Times New Roman" w:hAnsi="Open Sans" w:cs="Open Sans"/>
-          <w:color w:val="262626"/>
-          <w:sz w:val="21"/>
-          <w:szCs w:val="21"/>
-          <w:lang w:eastAsia="es-AR"/>
-        </w:rPr>
-        <w:t xml:space="preserve"> la siguiente definición:</w:t>
+        <w:t>Según la RAE, encontramos en su 22da edición , la siguiente definición:</w:t>
       </w:r>
     </w:p>
     <w:p>
@@ -2812,7 +2768,6 @@
           <w:lang w:eastAsia="es-AR"/>
         </w:rPr>
       </w:pPr>
-      <w:proofErr w:type="gramStart"/>
       <w:r>
         <w:rPr>
           <w:rFonts w:ascii="Open Sans" w:eastAsia="Times New Roman" w:hAnsi="Open Sans" w:cs="Open Sans"/>
@@ -2823,10 +2778,13 @@
           <w:lang w:eastAsia="es-AR"/>
         </w:rPr>
         <w:lastRenderedPageBreak/>
-        <w:t>a)Todos</w:t>
-      </w:r>
-      <w:proofErr w:type="gramEnd"/>
-      <w:r>
+        <w:t>a)Todos los requerimientos significativos que impone al software</w:t>
+      </w:r>
+    </w:p>
+    <w:p>
+      <w:pPr>
+        <w:shd w:val="clear" w:color="auto" w:fill="FFFFFF"/>
+        <w:spacing w:after="0" w:line="240" w:lineRule="auto"/>
         <w:rPr>
           <w:rFonts w:ascii="Open Sans" w:eastAsia="Times New Roman" w:hAnsi="Open Sans" w:cs="Open Sans"/>
           <w:color w:val="262626"/>
@@ -2835,13 +2793,8 @@
           <w:highlight w:val="yellow"/>
           <w:lang w:eastAsia="es-AR"/>
         </w:rPr>
-        <w:t xml:space="preserve"> los requerimientos significativos que impone al software</w:t>
-      </w:r>
-    </w:p>
-    <w:p>
-      <w:pPr>
-        <w:shd w:val="clear" w:color="auto" w:fill="FFFFFF"/>
-        <w:spacing w:after="0" w:line="240" w:lineRule="auto"/>
+      </w:pPr>
+      <w:r>
         <w:rPr>
           <w:rFonts w:ascii="Open Sans" w:eastAsia="Times New Roman" w:hAnsi="Open Sans" w:cs="Open Sans"/>
           <w:color w:val="262626"/>
@@ -2850,30 +2803,7 @@
           <w:highlight w:val="yellow"/>
           <w:lang w:eastAsia="es-AR"/>
         </w:rPr>
-      </w:pPr>
-      <w:proofErr w:type="gramStart"/>
-      <w:r>
-        <w:rPr>
-          <w:rFonts w:ascii="Open Sans" w:eastAsia="Times New Roman" w:hAnsi="Open Sans" w:cs="Open Sans"/>
-          <w:color w:val="262626"/>
-          <w:sz w:val="21"/>
-          <w:szCs w:val="21"/>
-          <w:highlight w:val="yellow"/>
-          <w:lang w:eastAsia="es-AR"/>
-        </w:rPr>
-        <w:t>b)Todas</w:t>
-      </w:r>
-      <w:proofErr w:type="gramEnd"/>
-      <w:r>
-        <w:rPr>
-          <w:rFonts w:ascii="Open Sans" w:eastAsia="Times New Roman" w:hAnsi="Open Sans" w:cs="Open Sans"/>
-          <w:color w:val="262626"/>
-          <w:sz w:val="21"/>
-          <w:szCs w:val="21"/>
-          <w:highlight w:val="yellow"/>
-          <w:lang w:eastAsia="es-AR"/>
-        </w:rPr>
-        <w:t xml:space="preserve"> las respuestas del software a todas las clases posibles de inputs</w:t>
+        <w:t>b)Todas las respuestas del software a todas las clases posibles de inputs</w:t>
       </w:r>
     </w:p>
     <w:p>
@@ -3394,27 +3324,15 @@
           <w:lang w:eastAsia="es-AR"/>
         </w:rPr>
       </w:pPr>
-      <w:proofErr w:type="gramStart"/>
-      <w:r>
-        <w:rPr>
-          <w:rFonts w:ascii="Open Sans" w:eastAsia="Times New Roman" w:hAnsi="Open Sans" w:cs="Open Sans"/>
-          <w:color w:val="262626"/>
-          <w:sz w:val="21"/>
-          <w:szCs w:val="21"/>
-          <w:lang w:eastAsia="es-AR"/>
-        </w:rPr>
-        <w:t>Otros tipo</w:t>
-      </w:r>
-      <w:proofErr w:type="gramEnd"/>
-      <w:r>
-        <w:rPr>
-          <w:rFonts w:ascii="Open Sans" w:eastAsia="Times New Roman" w:hAnsi="Open Sans" w:cs="Open Sans"/>
-          <w:color w:val="262626"/>
-          <w:sz w:val="21"/>
-          <w:szCs w:val="21"/>
-          <w:lang w:eastAsia="es-AR"/>
-        </w:rPr>
-        <w:t xml:space="preserve"> de inconsistencias:</w:t>
+      <w:r>
+        <w:rPr>
+          <w:rFonts w:ascii="Open Sans" w:eastAsia="Times New Roman" w:hAnsi="Open Sans" w:cs="Open Sans"/>
+          <w:color w:val="262626"/>
+          <w:sz w:val="21"/>
+          <w:szCs w:val="21"/>
+          <w:lang w:eastAsia="es-AR"/>
+        </w:rPr>
+        <w:t>Otros tipo de inconsistencias:</w:t>
       </w:r>
     </w:p>
     <w:p>
@@ -3668,7 +3586,6 @@
         </w:rPr>
         <w:t xml:space="preserve">(hay algunas </w:t>
       </w:r>
-      <w:proofErr w:type="spellStart"/>
       <w:r>
         <w:rPr>
           <w:rFonts w:ascii="Open Sans" w:eastAsia="Times New Roman" w:hAnsi="Open Sans" w:cs="Open Sans"/>
@@ -3680,9 +3597,8 @@
           <w:highlight w:val="yellow"/>
           <w:lang w:eastAsia="es-AR"/>
         </w:rPr>
-        <w:t>mas</w:t>
-      </w:r>
-      <w:proofErr w:type="spellEnd"/>
+        <w:t>más</w:t>
+      </w:r>
       <w:r>
         <w:rPr>
           <w:rFonts w:ascii="Open Sans" w:eastAsia="Times New Roman" w:hAnsi="Open Sans" w:cs="Open Sans"/>
@@ -3696,7 +3612,6 @@
         </w:rPr>
         <w:t xml:space="preserve"> </w:t>
       </w:r>
-      <w:proofErr w:type="spellStart"/>
       <w:r>
         <w:rPr>
           <w:rFonts w:ascii="Open Sans" w:eastAsia="Times New Roman" w:hAnsi="Open Sans" w:cs="Open Sans"/>
@@ -3708,9 +3623,8 @@
           <w:highlight w:val="yellow"/>
           <w:lang w:eastAsia="es-AR"/>
         </w:rPr>
-        <w:t>impoirtanbte</w:t>
-      </w:r>
-      <w:proofErr w:type="spellEnd"/>
+        <w:t>importantes</w:t>
+      </w:r>
       <w:r>
         <w:rPr>
           <w:rFonts w:ascii="Open Sans" w:eastAsia="Times New Roman" w:hAnsi="Open Sans" w:cs="Open Sans"/>
@@ -3724,7 +3638,6 @@
         </w:rPr>
         <w:t xml:space="preserve"> </w:t>
       </w:r>
-      <w:proofErr w:type="spellStart"/>
       <w:r>
         <w:rPr>
           <w:rFonts w:ascii="Open Sans" w:eastAsia="Times New Roman" w:hAnsi="Open Sans" w:cs="Open Sans"/>
@@ -3736,9 +3649,8 @@
           <w:highlight w:val="yellow"/>
           <w:lang w:eastAsia="es-AR"/>
         </w:rPr>
-        <w:t>quje</w:t>
-      </w:r>
-      <w:proofErr w:type="spellEnd"/>
+        <w:t>que</w:t>
+      </w:r>
       <w:r>
         <w:rPr>
           <w:rFonts w:ascii="Open Sans" w:eastAsia="Times New Roman" w:hAnsi="Open Sans" w:cs="Open Sans"/>
@@ -3750,9 +3662,8 @@
           <w:highlight w:val="yellow"/>
           <w:lang w:eastAsia="es-AR"/>
         </w:rPr>
-        <w:t xml:space="preserve"> </w:t>
-      </w:r>
-      <w:proofErr w:type="gramStart"/>
+        <w:t xml:space="preserve"> otras pero son todas </w:t>
+      </w:r>
       <w:r>
         <w:rPr>
           <w:rFonts w:ascii="Open Sans" w:eastAsia="Times New Roman" w:hAnsi="Open Sans" w:cs="Open Sans"/>
@@ -3764,37 +3675,8 @@
           <w:highlight w:val="yellow"/>
           <w:lang w:eastAsia="es-AR"/>
         </w:rPr>
-        <w:t>otras</w:t>
-      </w:r>
-      <w:proofErr w:type="gramEnd"/>
-      <w:r>
-        <w:rPr>
-          <w:rFonts w:ascii="Open Sans" w:eastAsia="Times New Roman" w:hAnsi="Open Sans" w:cs="Open Sans"/>
-          <w:b/>
-          <w:bCs/>
-          <w:color w:val="262626"/>
-          <w:sz w:val="21"/>
-          <w:szCs w:val="21"/>
-          <w:highlight w:val="yellow"/>
-          <w:lang w:eastAsia="es-AR"/>
-        </w:rPr>
-        <w:t xml:space="preserve"> pero son todas </w:t>
-      </w:r>
-      <w:proofErr w:type="spellStart"/>
-      <w:r>
-        <w:rPr>
-          <w:rFonts w:ascii="Open Sans" w:eastAsia="Times New Roman" w:hAnsi="Open Sans" w:cs="Open Sans"/>
-          <w:b/>
-          <w:bCs/>
-          <w:color w:val="262626"/>
-          <w:sz w:val="21"/>
-          <w:szCs w:val="21"/>
-          <w:highlight w:val="yellow"/>
-          <w:lang w:eastAsia="es-AR"/>
-        </w:rPr>
-        <w:t>imporantes</w:t>
-      </w:r>
-      <w:proofErr w:type="spellEnd"/>
+        <w:t>importantes</w:t>
+      </w:r>
       <w:r>
         <w:rPr>
           <w:rFonts w:ascii="Open Sans" w:eastAsia="Times New Roman" w:hAnsi="Open Sans" w:cs="Open Sans"/>
@@ -3953,7 +3835,6 @@
           <w:lang w:eastAsia="es-AR"/>
         </w:rPr>
       </w:pPr>
-      <w:proofErr w:type="gramStart"/>
       <w:r>
         <w:rPr>
           <w:rFonts w:ascii="Open Sans" w:eastAsia="Times New Roman" w:hAnsi="Open Sans" w:cs="Open Sans"/>
@@ -3963,9 +3844,8 @@
           <w:highlight w:val="yellow"/>
           <w:lang w:eastAsia="es-AR"/>
         </w:rPr>
-        <w:t>a )Esenciales</w:t>
-      </w:r>
-      <w:proofErr w:type="gramEnd"/>
+        <w:t>a)</w:t>
+      </w:r>
       <w:r>
         <w:rPr>
           <w:rFonts w:ascii="Open Sans" w:eastAsia="Times New Roman" w:hAnsi="Open Sans" w:cs="Open Sans"/>
@@ -3975,7 +3855,18 @@
           <w:highlight w:val="yellow"/>
           <w:lang w:eastAsia="es-AR"/>
         </w:rPr>
-        <w:t>: el software no es aceptable sin estos</w:t>
+        <w:t xml:space="preserve"> </w:t>
+      </w:r>
+      <w:r>
+        <w:rPr>
+          <w:rFonts w:ascii="Open Sans" w:eastAsia="Times New Roman" w:hAnsi="Open Sans" w:cs="Open Sans"/>
+          <w:color w:val="262626"/>
+          <w:sz w:val="21"/>
+          <w:szCs w:val="21"/>
+          <w:highlight w:val="yellow"/>
+          <w:lang w:eastAsia="es-AR"/>
+        </w:rPr>
+        <w:t>Esenciales: el software no es aceptable sin estos</w:t>
       </w:r>
     </w:p>
     <w:p>
@@ -4343,27 +4234,15 @@
           <w:lang w:eastAsia="es-AR"/>
         </w:rPr>
       </w:pPr>
-      <w:proofErr w:type="gramStart"/>
-      <w:r>
-        <w:rPr>
-          <w:rFonts w:ascii="Open Sans" w:eastAsia="Times New Roman" w:hAnsi="Open Sans" w:cs="Open Sans"/>
-          <w:color w:val="262626"/>
-          <w:sz w:val="21"/>
-          <w:szCs w:val="21"/>
-          <w:lang w:eastAsia="es-AR"/>
-        </w:rPr>
-        <w:t>“ A</w:t>
-      </w:r>
-      <w:proofErr w:type="gramEnd"/>
-      <w:r>
-        <w:rPr>
-          <w:rFonts w:ascii="Open Sans" w:eastAsia="Times New Roman" w:hAnsi="Open Sans" w:cs="Open Sans"/>
-          <w:color w:val="262626"/>
-          <w:sz w:val="21"/>
-          <w:szCs w:val="21"/>
-          <w:lang w:eastAsia="es-AR"/>
-        </w:rPr>
-        <w:t xml:space="preserve"> partir de producido el evento X, se obtendrá el output del proceso:</w:t>
+      <w:r>
+        <w:rPr>
+          <w:rFonts w:ascii="Open Sans" w:eastAsia="Times New Roman" w:hAnsi="Open Sans" w:cs="Open Sans"/>
+          <w:color w:val="262626"/>
+          <w:sz w:val="21"/>
+          <w:szCs w:val="21"/>
+          <w:lang w:eastAsia="es-AR"/>
+        </w:rPr>
+        <w:t>“ A partir de producido el evento X, se obtendrá el output del proceso:</w:t>
       </w:r>
     </w:p>
     <w:p>
@@ -4912,31 +4791,7 @@
           <w:highlight w:val="yellow"/>
           <w:lang w:eastAsia="es-AR"/>
         </w:rPr>
-        <w:t xml:space="preserve">Si es claro el origen de </w:t>
-      </w:r>
-      <w:proofErr w:type="gramStart"/>
-      <w:r>
-        <w:rPr>
-          <w:rFonts w:ascii="Open Sans" w:eastAsia="Times New Roman" w:hAnsi="Open Sans" w:cs="Open Sans"/>
-          <w:color w:val="262626"/>
-          <w:sz w:val="21"/>
-          <w:szCs w:val="21"/>
-          <w:highlight w:val="yellow"/>
-          <w:lang w:eastAsia="es-AR"/>
-        </w:rPr>
-        <w:t>cada requerimientos</w:t>
-      </w:r>
-      <w:proofErr w:type="gramEnd"/>
-      <w:r>
-        <w:rPr>
-          <w:rFonts w:ascii="Open Sans" w:eastAsia="Times New Roman" w:hAnsi="Open Sans" w:cs="Open Sans"/>
-          <w:color w:val="262626"/>
-          <w:sz w:val="21"/>
-          <w:szCs w:val="21"/>
-          <w:highlight w:val="yellow"/>
-          <w:lang w:eastAsia="es-AR"/>
-        </w:rPr>
-        <w:t xml:space="preserve"> y facilita la referencia de cada requerimiento en futuros desarrollos o mejoras de las documentación.</w:t>
+        <w:t>Si es claro el origen de cada requerimientos y facilita la referencia de cada requerimiento en futuros desarrollos o mejoras de las documentación.</w:t>
       </w:r>
     </w:p>
     <w:p>
@@ -5308,18 +5163,16 @@
         </w:rPr>
         <w:t xml:space="preserve">A </w:t>
       </w:r>
-      <w:proofErr w:type="gramStart"/>
-      <w:r>
-        <w:rPr>
-          <w:rFonts w:ascii="Open Sans" w:eastAsia="Times New Roman" w:hAnsi="Open Sans" w:cs="Open Sans"/>
-          <w:color w:val="262626"/>
-          <w:sz w:val="21"/>
-          <w:szCs w:val="21"/>
-          <w:lang w:eastAsia="es-AR"/>
-        </w:rPr>
-        <w:t>continuación</w:t>
-      </w:r>
-      <w:proofErr w:type="gramEnd"/>
+      <w:r>
+        <w:rPr>
+          <w:rFonts w:ascii="Open Sans" w:eastAsia="Times New Roman" w:hAnsi="Open Sans" w:cs="Open Sans"/>
+          <w:color w:val="262626"/>
+          <w:sz w:val="21"/>
+          <w:szCs w:val="21"/>
+          <w:lang w:eastAsia="es-AR"/>
+        </w:rPr>
+        <w:t>continuación,</w:t>
+      </w:r>
       <w:r>
         <w:rPr>
           <w:rFonts w:ascii="Open Sans" w:eastAsia="Times New Roman" w:hAnsi="Open Sans" w:cs="Open Sans"/>
@@ -6239,20 +6092,8 @@
           <w:szCs w:val="21"/>
           <w:lang w:eastAsia="es-AR"/>
         </w:rPr>
-        <w:t xml:space="preserve">. A igualdad de cualidades, la mejor es la más corta. Tiene que tener lo mínimo indispensable, no debemos agregar cosas que en realidad son </w:t>
-      </w:r>
-      <w:proofErr w:type="gramStart"/>
-      <w:r>
-        <w:rPr>
-          <w:rFonts w:ascii="Open Sans" w:eastAsia="Times New Roman" w:hAnsi="Open Sans" w:cs="Open Sans"/>
-          <w:color w:val="262626"/>
-          <w:sz w:val="21"/>
-          <w:szCs w:val="21"/>
-          <w:lang w:eastAsia="es-AR"/>
-        </w:rPr>
-        <w:t>agregados .</w:t>
-      </w:r>
-      <w:proofErr w:type="gramEnd"/>
+        <w:t>. A igualdad de cualidades, la mejor es la más corta. Tiene que tener lo mínimo indispensable, no debemos agregar cosas que en realidad son agregados .</w:t>
+      </w:r>
     </w:p>
     <w:p>
       <w:pPr>
@@ -6526,16 +6367,6 @@
           <w:lang w:eastAsia="es-AR"/>
         </w:rPr>
       </w:pPr>
-      <w:r>
-        <w:rPr>
-          <w:rFonts w:ascii="Open Sans" w:eastAsia="Times New Roman" w:hAnsi="Open Sans" w:cs="Open Sans"/>
-          <w:color w:val="262626"/>
-          <w:sz w:val="21"/>
-          <w:szCs w:val="21"/>
-          <w:lang w:eastAsia="es-AR"/>
-        </w:rPr>
-        <w:t>Vea el siguiente video para ampliar sus conocimientos de lo visto</w:t>
-      </w:r>
     </w:p>
     <w:p>
       <w:pPr>
@@ -7230,51 +7061,7 @@
           <w:szCs w:val="21"/>
           <w:lang w:eastAsia="es-AR"/>
         </w:rPr>
-        <w:t xml:space="preserve">Este índice abarca </w:t>
-      </w:r>
-      <w:proofErr w:type="gramStart"/>
-      <w:r>
-        <w:rPr>
-          <w:rFonts w:ascii="Open Sans" w:eastAsia="Times New Roman" w:hAnsi="Open Sans" w:cs="Open Sans"/>
-          <w:color w:val="262626"/>
-          <w:sz w:val="21"/>
-          <w:szCs w:val="21"/>
-          <w:lang w:eastAsia="es-AR"/>
-        </w:rPr>
-        <w:t>toda los aspectos</w:t>
-      </w:r>
-      <w:proofErr w:type="gramEnd"/>
-      <w:r>
-        <w:rPr>
-          <w:rFonts w:ascii="Open Sans" w:eastAsia="Times New Roman" w:hAnsi="Open Sans" w:cs="Open Sans"/>
-          <w:color w:val="262626"/>
-          <w:sz w:val="21"/>
-          <w:szCs w:val="21"/>
-          <w:lang w:eastAsia="es-AR"/>
-        </w:rPr>
-        <w:t xml:space="preserve"> de la documentación de una especificación de requerimientos. A </w:t>
-      </w:r>
-      <w:proofErr w:type="gramStart"/>
-      <w:r>
-        <w:rPr>
-          <w:rFonts w:ascii="Open Sans" w:eastAsia="Times New Roman" w:hAnsi="Open Sans" w:cs="Open Sans"/>
-          <w:color w:val="262626"/>
-          <w:sz w:val="21"/>
-          <w:szCs w:val="21"/>
-          <w:lang w:eastAsia="es-AR"/>
-        </w:rPr>
-        <w:t>continuación</w:t>
-      </w:r>
-      <w:proofErr w:type="gramEnd"/>
-      <w:r>
-        <w:rPr>
-          <w:rFonts w:ascii="Open Sans" w:eastAsia="Times New Roman" w:hAnsi="Open Sans" w:cs="Open Sans"/>
-          <w:color w:val="262626"/>
-          <w:sz w:val="21"/>
-          <w:szCs w:val="21"/>
-          <w:lang w:eastAsia="es-AR"/>
-        </w:rPr>
-        <w:t xml:space="preserve"> se explica cada uno de los puntos.</w:t>
+        <w:t>Este índice abarca toda los aspectos de la documentación de una especificación de requerimientos. A continuación se explica cada uno de los puntos.</w:t>
       </w:r>
     </w:p>
     <w:p>
@@ -9819,34 +9606,6 @@
       <w:pPr>
         <w:shd w:val="clear" w:color="auto" w:fill="FFFFFF"/>
         <w:spacing w:after="0" w:line="240" w:lineRule="auto"/>
-        <w:rPr>
-          <w:rFonts w:ascii="Open Sans" w:eastAsia="Times New Roman" w:hAnsi="Open Sans" w:cs="Open Sans"/>
-          <w:color w:val="262626"/>
-          <w:sz w:val="21"/>
-          <w:szCs w:val="21"/>
-          <w:lang w:eastAsia="es-AR"/>
-        </w:rPr>
-      </w:pPr>
-      <w:r>
-        <w:rPr>
-          <w:rFonts w:ascii="Open Sans" w:eastAsia="Times New Roman" w:hAnsi="Open Sans" w:cs="Open Sans"/>
-          <w:color w:val="262626"/>
-          <w:sz w:val="21"/>
-          <w:szCs w:val="21"/>
-          <w:lang w:eastAsia="es-AR"/>
-        </w:rPr>
-        <w:t>Vea el siguiente video para ampliar los conocimientos aquí propuestos:</w:t>
-      </w:r>
-    </w:p>
-    <w:p>
-      <w:pPr>
-        <w:jc w:val="center"/>
-      </w:pPr>
-    </w:p>
-    <w:p>
-      <w:pPr>
-        <w:shd w:val="clear" w:color="auto" w:fill="FFFFFF"/>
-        <w:spacing w:after="0" w:line="240" w:lineRule="auto"/>
         <w:outlineLvl w:val="4"/>
         <w:rPr>
           <w:rFonts w:ascii="Arial" w:eastAsia="Times New Roman" w:hAnsi="Arial" w:cs="Arial"/>
@@ -9991,29 +9750,7 @@
           <w:szCs w:val="21"/>
           <w:lang w:eastAsia="es-AR"/>
         </w:rPr>
-        <w:t xml:space="preserve">Parámetros, por </w:t>
-      </w:r>
-      <w:proofErr w:type="gramStart"/>
-      <w:r>
-        <w:rPr>
-          <w:rFonts w:ascii="Helvetica" w:eastAsia="Times New Roman" w:hAnsi="Helvetica" w:cs="Helvetica"/>
-          <w:color w:val="262626"/>
-          <w:sz w:val="21"/>
-          <w:szCs w:val="21"/>
-          <w:lang w:eastAsia="es-AR"/>
-        </w:rPr>
-        <w:t>ejemplo</w:t>
-      </w:r>
-      <w:proofErr w:type="gramEnd"/>
-      <w:r>
-        <w:rPr>
-          <w:rFonts w:ascii="Helvetica" w:eastAsia="Times New Roman" w:hAnsi="Helvetica" w:cs="Helvetica"/>
-          <w:color w:val="262626"/>
-          <w:sz w:val="21"/>
-          <w:szCs w:val="21"/>
-          <w:lang w:eastAsia="es-AR"/>
-        </w:rPr>
-        <w:t xml:space="preserve"> tasas de impuestos, porcentajes de descuentos, listas de valores posibles, etc.</w:t>
+        <w:t>Parámetros, por ejemplo tasas de impuestos, porcentajes de descuentos, listas de valores posibles, etc.</w:t>
       </w:r>
     </w:p>
     <w:p>
@@ -10135,7 +9872,6 @@
           <w:szCs w:val="21"/>
           <w:lang w:eastAsia="es-AR"/>
         </w:rPr>
-        <w:lastRenderedPageBreak/>
         <w:t xml:space="preserve">La dispersión de la información se genera porque al no considerar el concepto en cuestión, las reglas se tratan en distintos objetos como ser: herramientas para la parametrización de un sistema, programas (codificación en duro </w:t>
       </w:r>
       <w:r>
@@ -10158,7 +9894,18 @@
           <w:szCs w:val="21"/>
           <w:lang w:eastAsia="es-AR"/>
         </w:rPr>
-        <w:t>), estructuras de datos, reglamentos, manuales de procedimientos, conocimiento de los usuarios, entre otros. A su vez la dilución de las responsabilidades se genera por el proceso de generación; que nos es sistemático en cuanto a la recopilación, identificación de los responsables y a la forma de documentar. En resumen, se mezclan responsabilidades propias del Negocio con las de Informática.</w:t>
+        <w:t xml:space="preserve">), estructuras de datos, reglamentos, manuales de procedimientos, conocimiento de los usuarios, entre otros. A su vez la </w:t>
+      </w:r>
+      <w:r>
+        <w:rPr>
+          <w:rFonts w:ascii="Helvetica" w:eastAsia="Times New Roman" w:hAnsi="Helvetica" w:cs="Helvetica"/>
+          <w:color w:val="262626"/>
+          <w:sz w:val="21"/>
+          <w:szCs w:val="21"/>
+          <w:lang w:eastAsia="es-AR"/>
+        </w:rPr>
+        <w:lastRenderedPageBreak/>
+        <w:t>dilución de las responsabilidades se genera por el proceso de generación; que nos es sistemático en cuanto a la recopilación, identificación de los responsables y a la forma de documentar. En resumen, se mezclan responsabilidades propias del Negocio con las de Informática.</w:t>
       </w:r>
     </w:p>
     <w:p>
@@ -10742,29 +10489,7 @@
           <w:szCs w:val="21"/>
           <w:lang w:eastAsia="es-AR"/>
         </w:rPr>
-        <w:t xml:space="preserve">, por </w:t>
-      </w:r>
-      <w:proofErr w:type="gramStart"/>
-      <w:r>
-        <w:rPr>
-          <w:rFonts w:ascii="Helvetica" w:eastAsia="Times New Roman" w:hAnsi="Helvetica" w:cs="Helvetica"/>
-          <w:color w:val="262626"/>
-          <w:sz w:val="21"/>
-          <w:szCs w:val="21"/>
-          <w:lang w:eastAsia="es-AR"/>
-        </w:rPr>
-        <w:t>consiguiente</w:t>
-      </w:r>
-      <w:proofErr w:type="gramEnd"/>
-      <w:r>
-        <w:rPr>
-          <w:rFonts w:ascii="Helvetica" w:eastAsia="Times New Roman" w:hAnsi="Helvetica" w:cs="Helvetica"/>
-          <w:color w:val="262626"/>
-          <w:sz w:val="21"/>
-          <w:szCs w:val="21"/>
-          <w:lang w:eastAsia="es-AR"/>
-        </w:rPr>
-        <w:t xml:space="preserve"> el proceso de recopilación consistirá en convertir este conocimiento que tienen las personas en conocimiento </w:t>
+        <w:t>, por consiguiente el proceso de recopilación consistirá en convertir este conocimiento que tienen las personas en conocimiento </w:t>
       </w:r>
       <w:r>
         <w:rPr>
@@ -10836,6 +10561,7 @@
         </w:rPr>
         <w:t>Para proceder a la recopilación de las Reglas de negocios resulta un buen punto de partida tener en consideración los principios denominados </w:t>
       </w:r>
+      <w:proofErr w:type="spellStart"/>
       <w:r>
         <w:rPr>
           <w:rFonts w:ascii="Helvetica" w:eastAsia="Times New Roman" w:hAnsi="Helvetica" w:cs="Helvetica"/>
@@ -10846,7 +10572,20 @@
           <w:szCs w:val="21"/>
           <w:lang w:eastAsia="es-AR"/>
         </w:rPr>
-        <w:t xml:space="preserve">The </w:t>
+        <w:t>The</w:t>
+      </w:r>
+      <w:proofErr w:type="spellEnd"/>
+      <w:r>
+        <w:rPr>
+          <w:rFonts w:ascii="Helvetica" w:eastAsia="Times New Roman" w:hAnsi="Helvetica" w:cs="Helvetica"/>
+          <w:i/>
+          <w:iCs/>
+          <w:color w:val="262626"/>
+          <w:sz w:val="21"/>
+          <w:szCs w:val="21"/>
+          <w:lang w:eastAsia="es-AR"/>
+        </w:rPr>
+        <w:t xml:space="preserve"> </w:t>
       </w:r>
       <w:proofErr w:type="spellStart"/>
       <w:r>
@@ -10935,7 +10674,6 @@
           <w:szCs w:val="21"/>
           <w:lang w:eastAsia="es-AR"/>
         </w:rPr>
-        <w:lastRenderedPageBreak/>
         <w:t>Deben ser explícitas y escritas.</w:t>
       </w:r>
     </w:p>
@@ -11039,6 +10777,7 @@
           <w:szCs w:val="21"/>
           <w:lang w:eastAsia="es-AR"/>
         </w:rPr>
+        <w:lastRenderedPageBreak/>
         <w:t>Se construyen a partir de hechos, éstos se definen a partir de conceptos, los que a su vez se representan por medio de términos (ej.: glosarios).</w:t>
       </w:r>
     </w:p>
@@ -12161,7 +11900,6 @@
           <w:szCs w:val="21"/>
           <w:lang w:eastAsia="es-AR"/>
         </w:rPr>
-        <w:lastRenderedPageBreak/>
         <w:t>Regla restrictiva</w:t>
       </w:r>
       <w:r>
@@ -12254,6 +11992,7 @@
           <w:szCs w:val="21"/>
           <w:lang w:eastAsia="es-AR"/>
         </w:rPr>
+        <w:lastRenderedPageBreak/>
         <w:t>Regla permisiva</w:t>
       </w:r>
       <w:r>
@@ -13039,7 +12778,6 @@
           <w:szCs w:val="21"/>
           <w:lang w:eastAsia="es-AR"/>
         </w:rPr>
-        <w:lastRenderedPageBreak/>
         <w:t>Este tipo de reglas ayuda a gestionar procesos donde el orden es crítico para el resultado correcto.</w:t>
       </w:r>
     </w:p>
@@ -13084,6 +12822,7 @@
           <w:szCs w:val="48"/>
           <w:lang w:eastAsia="es-AR"/>
         </w:rPr>
+        <w:lastRenderedPageBreak/>
         <w:t>5. Reglas de integridad:</w:t>
       </w:r>
     </w:p>
@@ -13717,35 +13456,19 @@
         <w:rPr>
           <w:highlight w:val="yellow"/>
         </w:rPr>
+        <w:t>El lenguaje natural es el más utilizado para especificar requerimientos o especificar conocimiento en general. Pero la precisión con que lo hacemos, es muy importante para poder comunicarnos.</w:t>
+      </w:r>
+    </w:p>
+    <w:p>
+      <w:r>
         <w:lastRenderedPageBreak/>
-        <w:t>El lenguaje natural es el más utilizado para especificar requerimientos o especificar conocimiento en general. Pero la precisión con que lo hacemos, es muy importante para poder comunicarnos.</w:t>
-      </w:r>
-    </w:p>
-    <w:p>
-      <w:r>
-        <w:t xml:space="preserve">En un proyecto donde hay muchas personas, con características de pensamiento diferentes, por </w:t>
-      </w:r>
-      <w:proofErr w:type="gramStart"/>
-      <w:r>
-        <w:t>ejemplo</w:t>
-      </w:r>
-      <w:proofErr w:type="gramEnd"/>
-      <w:r>
-        <w:t xml:space="preserve"> el personal de IT, el cliente y el encargado del negocio, tienen visiones muy diferentes acerca de lo mismo. Aquí vemos cuantas variables hay en juego para que la comunicación del conocimiento, de los requerimientos, lleguen a plasmarse en una línea de código.</w:t>
+        <w:t>En un proyecto donde hay muchas personas, con características de pensamiento diferentes, por ejemplo el personal de IT, el cliente y el encargado del negocio, tienen visiones muy diferentes acerca de lo mismo. Aquí vemos cuantas variables hay en juego para que la comunicación del conocimiento, de los requerimientos, lleguen a plasmarse en una línea de código.</w:t>
       </w:r>
     </w:p>
     <w:p/>
     <w:p>
       <w:r>
-        <w:t xml:space="preserve">Podemos decir </w:t>
-      </w:r>
-      <w:proofErr w:type="gramStart"/>
-      <w:r>
-        <w:t>que</w:t>
-      </w:r>
-      <w:proofErr w:type="gramEnd"/>
-      <w:r>
-        <w:t xml:space="preserve"> en un dominio específico, tenemos un lenguaje específico que hay que aprender para poder entender el dominio. Por eso el proceso de ganar conocimiento es un proceso iterativo donde tenemos que ganar conocimiento y validarlo para saber si el conocimiento adquirido es el correcto.</w:t>
+        <w:t>Podemos decir que en un dominio específico, tenemos un lenguaje específico que hay que aprender para poder entender el dominio. Por eso el proceso de ganar conocimiento es un proceso iterativo donde tenemos que ganar conocimiento y validarlo para saber si el conocimiento adquirido es el correcto.</w:t>
       </w:r>
     </w:p>
     <w:p>
@@ -13812,15 +13535,7 @@
     </w:p>
     <w:p>
       <w:r>
-        <w:t>En la figura podemos ver un volcán (Lanín</w:t>
-      </w:r>
-      <w:proofErr w:type="gramStart"/>
-      <w:r>
-        <w:t>) ,</w:t>
-      </w:r>
-      <w:proofErr w:type="gramEnd"/>
-      <w:r>
-        <w:t xml:space="preserve"> con nieve. Este es un conocimiento general que fue adquirido y lo podemos representar. Lo mismo lo podemos encontrar en un refrigerador y también llamamos nieve a ese elemento blanco y con características similares.</w:t>
+        <w:t>En la figura podemos ver un volcán (Lanín) , con nieve. Este es un conocimiento general que fue adquirido y lo podemos representar. Lo mismo lo podemos encontrar en un refrigerador y también llamamos nieve a ese elemento blanco y con características similares.</w:t>
       </w:r>
     </w:p>
     <w:p>
@@ -13868,23 +13583,7 @@
     </w:p>
     <w:p>
       <w:r>
-        <w:t xml:space="preserve">Sin </w:t>
-      </w:r>
-      <w:proofErr w:type="gramStart"/>
-      <w:r>
-        <w:t>embargo</w:t>
-      </w:r>
-      <w:proofErr w:type="gramEnd"/>
-      <w:r>
-        <w:t xml:space="preserve"> un autor hizo un análisis de los cristales de nieve. Y descubrió </w:t>
-      </w:r>
-      <w:proofErr w:type="gramStart"/>
-      <w:r>
-        <w:t>que</w:t>
-      </w:r>
-      <w:proofErr w:type="gramEnd"/>
-      <w:r>
-        <w:t xml:space="preserve"> a partir de diferentes condiciones del entorno, como la temperatura humedad, etc. se producen diferentes tipos de cristales que les da características diferentes a la nieve.</w:t>
+        <w:t>Sin embargo un autor hizo un análisis de los cristales de nieve. Y descubrió que a partir de diferentes condiciones del entorno, como la temperatura humedad, etc. se producen diferentes tipos de cristales que les da características diferentes a la nieve.</w:t>
       </w:r>
     </w:p>
     <w:p>
@@ -13894,15 +13593,7 @@
     </w:p>
     <w:p>
       <w:r>
-        <w:t xml:space="preserve">A </w:t>
-      </w:r>
-      <w:proofErr w:type="gramStart"/>
-      <w:r>
-        <w:t>continuación</w:t>
-      </w:r>
-      <w:proofErr w:type="gramEnd"/>
-      <w:r>
-        <w:t xml:space="preserve"> veremos los distintos significados de la palabra "nieve"</w:t>
+        <w:t>A continuación veremos los distintos significados de la palabra "nieve"</w:t>
       </w:r>
     </w:p>
     <w:p>
@@ -13969,15 +13660,7 @@
     </w:p>
     <w:p>
       <w:r>
-        <w:t xml:space="preserve">Hay lenguajes donde no existen las </w:t>
-      </w:r>
-      <w:proofErr w:type="gramStart"/>
-      <w:r>
-        <w:t>palabras izquierda</w:t>
-      </w:r>
-      <w:proofErr w:type="gramEnd"/>
-      <w:r>
-        <w:t xml:space="preserve">, derecha y en cambio utilizan </w:t>
+        <w:t xml:space="preserve">Hay lenguajes donde no existen las palabras izquierda, derecha y en cambio utilizan </w:t>
       </w:r>
       <w:proofErr w:type="spellStart"/>
       <w:r>
@@ -14131,11 +13814,9 @@
       </w:r>
     </w:p>
     <w:p>
-      <w:proofErr w:type="gramStart"/>
       <w:r>
         <w:t>»Abstracciones</w:t>
       </w:r>
-      <w:proofErr w:type="gramEnd"/>
     </w:p>
     <w:p>
       <w:r>
@@ -14169,28 +13850,12 @@
     </w:p>
     <w:p>
       <w:r>
-        <w:t xml:space="preserve">Este término se refiere a palabras que, por nuestro lenguaje pensamos que tienen un determinado </w:t>
-      </w:r>
-      <w:proofErr w:type="gramStart"/>
-      <w:r>
-        <w:t>significado</w:t>
-      </w:r>
-      <w:proofErr w:type="gramEnd"/>
-      <w:r>
-        <w:t xml:space="preserve"> pero en realidad el significado es distinto.</w:t>
-      </w:r>
-    </w:p>
-    <w:p>
-      <w:r>
-        <w:t xml:space="preserve">A </w:t>
-      </w:r>
-      <w:proofErr w:type="gramStart"/>
-      <w:r>
-        <w:t>continuación</w:t>
-      </w:r>
-      <w:proofErr w:type="gramEnd"/>
-      <w:r>
-        <w:t xml:space="preserve"> veremos distintos significados de la palabra Palestra:</w:t>
+        <w:t>Este término se refiere a palabras que, por nuestro lenguaje pensamos que tienen un determinado significado pero en realidad el significado es distinto.</w:t>
+      </w:r>
+    </w:p>
+    <w:p>
+      <w:r>
+        <w:t>A continuación veremos distintos significados de la palabra Palestra:</w:t>
       </w:r>
     </w:p>
     <w:p>
@@ -14317,33 +13982,18 @@
       </w:r>
     </w:p>
     <w:p>
-      <w:proofErr w:type="gramStart"/>
-      <w:r>
-        <w:t>»Señas</w:t>
-      </w:r>
-      <w:proofErr w:type="gramEnd"/>
-      <w:r>
-        <w:t>: ideas concretas, comunicación en contacto directo</w:t>
-      </w:r>
-    </w:p>
-    <w:p>
-      <w:proofErr w:type="gramStart"/>
-      <w:r>
-        <w:t>»Lenguaje</w:t>
-      </w:r>
-      <w:proofErr w:type="gramEnd"/>
-      <w:r>
-        <w:t xml:space="preserve"> simbólico: ideas abstractas, comunicación oral</w:t>
-      </w:r>
-    </w:p>
-    <w:p>
-      <w:proofErr w:type="gramStart"/>
-      <w:r>
-        <w:t>»Escritura</w:t>
-      </w:r>
-      <w:proofErr w:type="gramEnd"/>
-      <w:r>
-        <w:t xml:space="preserve">: comunicar ideas </w:t>
+      <w:r>
+        <w:t>»Señas: ideas concretas, comunicación en contacto directo</w:t>
+      </w:r>
+    </w:p>
+    <w:p>
+      <w:r>
+        <w:t>»Lenguaje simbólico: ideas abstractas, comunicación oral</w:t>
+      </w:r>
+    </w:p>
+    <w:p>
+      <w:r>
+        <w:t xml:space="preserve">»Escritura: comunicar ideas </w:t>
       </w:r>
       <w:proofErr w:type="spellStart"/>
       <w:r>
@@ -14422,26 +14072,16 @@
       <w:r>
         <w:t>¿</w:t>
       </w:r>
-      <w:proofErr w:type="spellStart"/>
-      <w:r>
-        <w:t>Por que</w:t>
-      </w:r>
-      <w:proofErr w:type="spellEnd"/>
+      <w:r>
+        <w:t>Por qué</w:t>
+      </w:r>
       <w:r>
         <w:t xml:space="preserve"> tenemos una imagen de un hospital y una clínica con doctores y enfermeros?</w:t>
       </w:r>
     </w:p>
     <w:p>
       <w:r>
-        <w:t xml:space="preserve">Lo que sucede es que uno podría pensar que los enfermeros lo que hacen es ayudar a los doctores a aplicar medicamentos con algunas mediciones y realizan algunas tareas delegadas por los </w:t>
-      </w:r>
-      <w:proofErr w:type="gramStart"/>
-      <w:r>
-        <w:t>doctores</w:t>
-      </w:r>
-      <w:proofErr w:type="gramEnd"/>
-      <w:r>
-        <w:t xml:space="preserve"> pero también es cierto que hacen una tarea muy importante que es la de ser intermediarios entre el paciente y los doctores.</w:t>
+        <w:t>Lo que sucede es que uno podría pensar que los enfermeros lo que hacen es ayudar a los doctores a aplicar medicamentos con algunas mediciones y realizan algunas tareas delegadas por los doctores pero también es cierto que hacen una tarea muy importante que es la de ser intermediarios entre el paciente y los doctores.</w:t>
       </w:r>
     </w:p>
     <w:p>
@@ -14451,15 +14091,7 @@
     </w:p>
     <w:p>
       <w:r>
-        <w:t xml:space="preserve">La traducción en ese ámbito no se ve como una simple búsqueda en un diccionario de una palabra, machear y asociarla a otra. A veces con algunas cosas funcionan. Pero la traducción no puede verse como una reescritura de cada palabra. La traducción tiene que verse como un proceso en donde se comprende si se escucha, se transforma eso a ideas. La verbalización se transforma en ideas y se vuelven a expresar esas ideas utilizando otro idioma otro código. Podemos observarlo cuando estamos codificando, estamos entendiendo que hay que hacer y lo estamos transformando en un código de programación determinado. Es decir que tenemos que comprender para volver a </w:t>
-      </w:r>
-      <w:proofErr w:type="gramStart"/>
-      <w:r>
-        <w:t>expresarlo</w:t>
-      </w:r>
-      <w:proofErr w:type="gramEnd"/>
-      <w:r>
-        <w:t xml:space="preserve"> pero de otra forma y es ahí donde tenemos que manejar los lenguajes. El lenguaje del dominio y el lenguaje de los informáticos, en ese marco, tenemos que ser precisos para que justamente no </w:t>
+        <w:t xml:space="preserve">La traducción en ese ámbito no se ve como una simple búsqueda en un diccionario de una palabra, machear y asociarla a otra. A veces con algunas cosas funcionan. Pero la traducción no puede verse como una reescritura de cada palabra. La traducción tiene que verse como un proceso en donde se comprende si se escucha, se transforma eso a ideas. La verbalización se transforma en ideas y se vuelven a expresar esas ideas utilizando otro idioma otro código. Podemos observarlo cuando estamos codificando, estamos entendiendo que hay que hacer y lo estamos transformando en un código de programación determinado. Es decir que tenemos que comprender para volver a expresarlo pero de otra forma y es ahí donde tenemos que manejar los lenguajes. El lenguaje del dominio y el lenguaje de los informáticos, en ese marco, tenemos que ser precisos para que justamente no </w:t>
       </w:r>
       <w:proofErr w:type="spellStart"/>
       <w:r>
@@ -14541,23 +14173,7 @@
     <w:p/>
     <w:p>
       <w:r>
-        <w:t xml:space="preserve">La expresión hace referencia a las estatuas de la isla de pascua que tenemos en la imagen anterior, </w:t>
-      </w:r>
-      <w:proofErr w:type="gramStart"/>
-      <w:r>
-        <w:t>Piensen ,</w:t>
-      </w:r>
-      <w:proofErr w:type="gramEnd"/>
-      <w:r>
-        <w:t xml:space="preserve"> reflexionen cómo se interpreta "casi 1000 de ellas". La verdad es que podría tener 2 interpretaciones: por un </w:t>
-      </w:r>
-      <w:proofErr w:type="gramStart"/>
-      <w:r>
-        <w:t>lado</w:t>
-      </w:r>
-      <w:proofErr w:type="gramEnd"/>
-      <w:r>
-        <w:t xml:space="preserve"> se podría interpretar que hay muchas de esas estatuas, que hay más de mil pero que casi 1000 fueron talladas a mano. Otra interpretación es que en total hay casi 1000 y todas ellas fueron talladas a mano. La diferencia es sutil pero claramente son 2 situaciones muy distintas: Esto tiene que ver con la ambigüedad de la expresión del lenguaje natural y es un tema crítico. imagínense que estamos especificando y la especificación se puede interpretar de distintas formas. Claramente una regla de negocio ambigua no lleva un error en la o por lo menos a una posibilidad de error en la codificación. En esta actividad controlada, el ejemplo puede ser una especificación real y fue construida fue escrita justamente pensando en escribirlo de la mejor forma posible, de forma de que no haya ambigüedades y hemos encontrado que a pesar de que en forma explícita se prestó atención para escribirlo de la mejor forma, de todas maneras hay aspectos que por ahí dejan librado a la duda y esto es un tema importante porque si en este caso un enunciado corto de 3 párrafos escrito en forma explícita se escribió pensando en todas estas características y se deslizaron errores, imaginen qué pasa con una especificación mucho más extensa escrita, construir una especificación sin errores . Vemos entonces que va a ser mucho más crítica.</w:t>
+        <w:t>La expresión hace referencia a las estatuas de la isla de pascua que tenemos en la imagen anterior, Piensen , reflexionen cómo se interpreta "casi 1000 de ellas". La verdad es que podría tener 2 interpretaciones: por un lado se podría interpretar que hay muchas de esas estatuas, que hay más de mil pero que casi 1000 fueron talladas a mano. Otra interpretación es que en total hay casi 1000 y todas ellas fueron talladas a mano. La diferencia es sutil pero claramente son 2 situaciones muy distintas: Esto tiene que ver con la ambigüedad de la expresión del lenguaje natural y es un tema crítico. imagínense que estamos especificando y la especificación se puede interpretar de distintas formas. Claramente una regla de negocio ambigua no lleva un error en la o por lo menos a una posibilidad de error en la codificación. En esta actividad controlada, el ejemplo puede ser una especificación real y fue construida fue escrita justamente pensando en escribirlo de la mejor forma posible, de forma de que no haya ambigüedades y hemos encontrado que a pesar de que en forma explícita se prestó atención para escribirlo de la mejor forma, de todas maneras hay aspectos que por ahí dejan librado a la duda y esto es un tema importante porque si en este caso un enunciado corto de 3 párrafos escrito en forma explícita se escribió pensando en todas estas características y se deslizaron errores, imaginen qué pasa con una especificación mucho más extensa escrita, construir una especificación sin errores . Vemos entonces que va a ser mucho más crítica.</w:t>
       </w:r>
     </w:p>
     <w:p>
@@ -14746,15 +14362,7 @@
     <w:p/>
     <w:p>
       <w:r>
-        <w:t xml:space="preserve">En este caso, la empresa cotiza travesías. El objeto en cuestión es "travesías" entonces el verbo cotizar sí recae sobre las travesías sobre elementos que </w:t>
-      </w:r>
-      <w:proofErr w:type="gramStart"/>
-      <w:r>
-        <w:t>cotizan</w:t>
-      </w:r>
-      <w:proofErr w:type="gramEnd"/>
-      <w:r>
-        <w:t xml:space="preserve"> pero también puede ser que tengamos 2 objetos objeto directo e indirecto. El objeto directo es la cosa sobre la cual recae la acción y el objeto indirecto es a la persona a la que le sirve la acción. Entonces la empresa cotiza travesías a los pasajeros. "A los pasajeros" sería el objeto directo de la esto es para comenzar, para para pensar en una oración que tiene la estructura sencilla y completa con sujeto y predicado y con las partes que nos interesan dentro de predicado. Lo que puede suceder es que en realidad muchas veces nos vemos tentados a escribir en voz pasiva: la empresa cotiza la travesía activa porque la cotización la realiza la empresa y quien realiza la acción la empresa es el sujeto en la oración. En voz pasiva podríamos escribir: "las travesías son cotizadas". En esta construcción falta el sujeto y precisamente se suele utilizar voz pasiva cuando no se conoce el sujeto. En una especificación técnica debería estar siempre el sujeto, porque si no lo conocemos lo tenemos que averiguar y si es algo general que todos lo conocemos es preferible que quede en forma explícita. </w:t>
+        <w:t xml:space="preserve">En este caso, la empresa cotiza travesías. El objeto en cuestión es "travesías" entonces el verbo cotizar sí recae sobre las travesías sobre elementos que cotizan pero también puede ser que tengamos 2 objetos objeto directo e indirecto. El objeto directo es la cosa sobre la cual recae la acción y el objeto indirecto es a la persona a la que le sirve la acción. Entonces la empresa cotiza travesías a los pasajeros. "A los pasajeros" sería el objeto directo de la esto es para comenzar, para para pensar en una oración que tiene la estructura sencilla y completa con sujeto y predicado y con las partes que nos interesan dentro de predicado. Lo que puede suceder es que en realidad muchas veces nos vemos tentados a escribir en voz pasiva: la empresa cotiza la travesía activa porque la cotización la realiza la empresa y quien realiza la acción la empresa es el sujeto en la oración. En voz pasiva podríamos escribir: "las travesías son cotizadas". En esta construcción falta el sujeto y precisamente se suele utilizar voz pasiva cuando no se conoce el sujeto. En una especificación técnica debería estar siempre el sujeto, porque si no lo conocemos lo tenemos que averiguar y si es algo general que todos lo conocemos es preferible que quede en forma explícita. </w:t>
       </w:r>
       <w:proofErr w:type="spellStart"/>
       <w:r>
@@ -14762,15 +14370,7 @@
       </w:r>
       <w:proofErr w:type="spellEnd"/>
       <w:r>
-        <w:t xml:space="preserve"> bien utilizar la voz activa y está bueno repetirlo para que no </w:t>
-      </w:r>
-      <w:proofErr w:type="gramStart"/>
-      <w:r>
-        <w:t>hayan</w:t>
-      </w:r>
-      <w:proofErr w:type="gramEnd"/>
-      <w:r>
-        <w:t xml:space="preserve"> inconvenientes.</w:t>
+        <w:t xml:space="preserve"> bien utilizar la voz activa y está bueno repetirlo para que no hayan inconvenientes.</w:t>
       </w:r>
     </w:p>
     <w:p>
@@ -14986,13 +14586,8 @@
       </w:r>
     </w:p>
     <w:p>
-      <w:proofErr w:type="gramStart"/>
-      <w:r>
-        <w:t>Pronombre personales</w:t>
-      </w:r>
-      <w:proofErr w:type="gramEnd"/>
-      <w:r>
-        <w:t>: yo, tú, él, nosotros, vosotros, ellos</w:t>
+      <w:r>
+        <w:t>Pronombre personales: yo, tú, él, nosotros, vosotros, ellos</w:t>
       </w:r>
     </w:p>
     <w:p>
@@ -15556,15 +15151,7 @@
         </w:numPr>
       </w:pPr>
       <w:r>
-        <w:t xml:space="preserve">La empresa aplica un descuento de 15% en </w:t>
-      </w:r>
-      <w:proofErr w:type="gramStart"/>
-      <w:r>
-        <w:t>las travesía</w:t>
-      </w:r>
-      <w:proofErr w:type="gramEnd"/>
-      <w:r>
-        <w:t xml:space="preserve"> en kayak de 1 día de duración a los </w:t>
+        <w:t xml:space="preserve">La empresa aplica un descuento de 15% en las travesía en kayak de 1 día de duración a los </w:t>
       </w:r>
       <w:proofErr w:type="spellStart"/>
       <w:r>
@@ -15583,15 +15170,7 @@
         </w:numPr>
       </w:pPr>
       <w:r>
-        <w:t xml:space="preserve">La empresa aplica un descuento de 25% en </w:t>
-      </w:r>
-      <w:proofErr w:type="gramStart"/>
-      <w:r>
-        <w:t>las travesía</w:t>
-      </w:r>
-      <w:proofErr w:type="gramEnd"/>
-      <w:r>
-        <w:t xml:space="preserve"> en kayak de más de 1 día de duración a los </w:t>
+        <w:t xml:space="preserve">La empresa aplica un descuento de 25% en las travesía en kayak de más de 1 día de duración a los </w:t>
       </w:r>
       <w:proofErr w:type="spellStart"/>
       <w:r>
@@ -15865,12 +15444,10 @@
         <w:t xml:space="preserve"> y por esto, generalmente encontramos una sola definición muy rica y con mucha información. Veamos otro ejemplo, con más </w:t>
       </w:r>
       <w:proofErr w:type="spellStart"/>
-      <w:proofErr w:type="gramStart"/>
       <w:r>
         <w:t>contexto,e</w:t>
       </w:r>
       <w:proofErr w:type="spellEnd"/>
-      <w:proofErr w:type="gramEnd"/>
       <w:r>
         <w:t xml:space="preserve"> n donde encontramos varios sinónimos para describir el concepto:</w:t>
       </w:r>
@@ -16420,14 +15997,12 @@
         </w:rPr>
         <w:t xml:space="preserve">Al final de esta clase vamos a completar la siguiente plantilla a </w:t>
       </w:r>
-      <w:proofErr w:type="spellStart"/>
-      <w:r>
-        <w:rPr>
-          <w:bCs/>
-        </w:rPr>
-        <w:t>apartir</w:t>
-      </w:r>
-      <w:proofErr w:type="spellEnd"/>
+      <w:r>
+        <w:rPr>
+          <w:bCs/>
+        </w:rPr>
+        <w:t>partir</w:t>
+      </w:r>
       <w:r>
         <w:rPr>
           <w:bCs/>
@@ -16645,35 +16220,7 @@
         <w:rPr>
           <w:bCs/>
         </w:rPr>
-        <w:t xml:space="preserve">y con esto ampliamos las categorías sujeto y objeto. En este dominio en particular, cuando uno va a hacer un trámite va a pasar por diferentes sectores (oficinas, por ejemplo). Este sector: </w:t>
-      </w:r>
-      <w:proofErr w:type="gramStart"/>
-      <w:r>
-        <w:rPr>
-          <w:bCs/>
-        </w:rPr>
-        <w:t>se parece a un sujeto o se parece a un objeto?</w:t>
-      </w:r>
-      <w:proofErr w:type="gramEnd"/>
-      <w:r>
-        <w:rPr>
-          <w:bCs/>
-        </w:rPr>
-        <w:t xml:space="preserve"> Vean como el impacto permite que esta "Cabina" tenga un rol activo (</w:t>
-      </w:r>
-      <w:proofErr w:type="gramStart"/>
-      <w:r>
-        <w:rPr>
-          <w:bCs/>
-        </w:rPr>
-        <w:t>verifica..</w:t>
-      </w:r>
-      <w:proofErr w:type="gramEnd"/>
-      <w:r>
-        <w:rPr>
-          <w:bCs/>
-        </w:rPr>
-        <w:t xml:space="preserve"> registra). De esta manera, entendemos que se relaciona con un sujeto. Entendemos entonces que un sujeto, es un símbolo activo.</w:t>
+        <w:t>y con esto ampliamos las categorías sujeto y objeto. En este dominio en particular, cuando uno va a hacer un trámite va a pasar por diferentes sectores (oficinas, por ejemplo). Este sector: se parece a un sujeto o se parece a un objeto? Vean como el impacto permite que esta "Cabina" tenga un rol activo (verifica.. registra). De esta manera, entendemos que se relaciona con un sujeto. Entendemos entonces que un sujeto, es un símbolo activo.</w:t>
       </w:r>
     </w:p>
     <w:p>
@@ -16860,35 +16407,7 @@
         <w:rPr>
           <w:bCs/>
         </w:rPr>
-        <w:t xml:space="preserve"> </w:t>
-      </w:r>
-      <w:proofErr w:type="gramStart"/>
-      <w:r>
-        <w:rPr>
-          <w:bCs/>
-        </w:rPr>
-        <w:t>piensan?.</w:t>
-      </w:r>
-      <w:proofErr w:type="gramEnd"/>
-      <w:r>
-        <w:rPr>
-          <w:bCs/>
-        </w:rPr>
-        <w:t xml:space="preserve"> Analizando el impacto, vemos que existe una división externa que utiliza el archivo, por lo </w:t>
-      </w:r>
-      <w:proofErr w:type="gramStart"/>
-      <w:r>
-        <w:rPr>
-          <w:bCs/>
-        </w:rPr>
-        <w:t>tanto</w:t>
-      </w:r>
-      <w:proofErr w:type="gramEnd"/>
-      <w:r>
-        <w:rPr>
-          <w:bCs/>
-        </w:rPr>
-        <w:t xml:space="preserve"> este </w:t>
+        <w:t xml:space="preserve"> piensan?. Analizando el impacto, vemos que existe una división externa que utiliza el archivo, por lo tanto este </w:t>
       </w:r>
       <w:proofErr w:type="spellStart"/>
       <w:r>
@@ -17232,7 +16751,6 @@
         <w:t xml:space="preserve"> no tiene un rol activo, claramente es un sujeto. Es importante definir un </w:t>
       </w:r>
       <w:proofErr w:type="spellStart"/>
-      <w:proofErr w:type="gramStart"/>
       <w:r>
         <w:rPr>
           <w:bCs/>
@@ -17240,7 +16758,6 @@
         <w:t>sínbolo</w:t>
       </w:r>
       <w:proofErr w:type="spellEnd"/>
-      <w:proofErr w:type="gramEnd"/>
       <w:r>
         <w:rPr>
           <w:bCs/>
@@ -17495,23 +17012,7 @@
           <w:b/>
           <w:bCs/>
         </w:rPr>
-        <w:t xml:space="preserve">¿Qué hubiese sucedido con el símbolo solicitante / interesado si los hubiésemos descripto por </w:t>
-      </w:r>
-      <w:proofErr w:type="gramStart"/>
-      <w:r>
-        <w:rPr>
-          <w:b/>
-          <w:bCs/>
-        </w:rPr>
-        <w:t>separado?.</w:t>
-      </w:r>
-      <w:proofErr w:type="gramEnd"/>
-      <w:r>
-        <w:rPr>
-          <w:b/>
-          <w:bCs/>
-        </w:rPr>
-        <w:t xml:space="preserve"> </w:t>
+        <w:t xml:space="preserve">¿Qué hubiese sucedido con el símbolo solicitante / interesado si los hubiésemos descripto por separado?. </w:t>
       </w:r>
     </w:p>
     <w:p>
@@ -17752,23 +17253,7 @@
           <w:b/>
           <w:bCs/>
         </w:rPr>
-        <w:t>n un sujeto, decimos ¿quién es? y en un objeto ¿qué es</w:t>
-      </w:r>
-      <w:proofErr w:type="gramStart"/>
-      <w:r>
-        <w:rPr>
-          <w:b/>
-          <w:bCs/>
-        </w:rPr>
-        <w:t>? .</w:t>
-      </w:r>
-      <w:proofErr w:type="gramEnd"/>
-      <w:r>
-        <w:rPr>
-          <w:b/>
-          <w:bCs/>
-        </w:rPr>
-        <w:t xml:space="preserve"> En un verbo buscamos describir que acción u objeto percibe y en un estado, que situación representa.</w:t>
+        <w:t>n un sujeto, decimos ¿quién es? y en un objeto ¿qué es? . En un verbo buscamos describir que acción u objeto percibe y en un estado, que situación representa.</w:t>
       </w:r>
     </w:p>
     <w:p>
@@ -17789,23 +17274,7 @@
           <w:b/>
           <w:bCs/>
         </w:rPr>
-        <w:t xml:space="preserve">n el caso del sujeto es ¿qué acciones hace? en el caso del objeto ¿qué acciones </w:t>
-      </w:r>
-      <w:proofErr w:type="gramStart"/>
-      <w:r>
-        <w:rPr>
-          <w:b/>
-          <w:bCs/>
-        </w:rPr>
-        <w:t>recibe?.</w:t>
-      </w:r>
-      <w:proofErr w:type="gramEnd"/>
-      <w:r>
-        <w:rPr>
-          <w:b/>
-          <w:bCs/>
-        </w:rPr>
-        <w:t xml:space="preserve"> En el caso del verbo es ¿cómo se logra el objetivo? y en el caso del estado es ¿qué otras transiciones podemos llevar a cabo?</w:t>
+        <w:t>n el caso del sujeto es ¿qué acciones hace? en el caso del objeto ¿qué acciones recibe?. En el caso del verbo es ¿cómo se logra el objetivo? y en el caso del estado es ¿qué otras transiciones podemos llevar a cabo?</w:t>
       </w:r>
     </w:p>
     <w:p>
@@ -18083,23 +17552,7 @@
           <w:b/>
           <w:bCs/>
         </w:rPr>
-        <w:t xml:space="preserve">Propiedades entre dichos </w:t>
-      </w:r>
-      <w:proofErr w:type="gramStart"/>
-      <w:r>
-        <w:rPr>
-          <w:b/>
-          <w:bCs/>
-        </w:rPr>
-        <w:t>términos(</w:t>
-      </w:r>
-      <w:proofErr w:type="gramEnd"/>
-      <w:r>
-        <w:rPr>
-          <w:b/>
-          <w:bCs/>
-        </w:rPr>
-        <w:t>Relación):</w:t>
+        <w:t>Propiedades entre dichos términos(Relación):</w:t>
       </w:r>
     </w:p>
     <w:p>
@@ -18186,17 +17639,12 @@
         <w:t xml:space="preserve"> </w:t>
       </w:r>
       <w:proofErr w:type="spellStart"/>
-      <w:proofErr w:type="gramStart"/>
       <w:r>
         <w:t>Transaccion</w:t>
       </w:r>
       <w:proofErr w:type="spellEnd"/>
       <w:r>
-        <w:t>(</w:t>
-      </w:r>
-      <w:proofErr w:type="gramEnd"/>
-      <w:r>
-        <w:t>x, y)))</w:t>
+        <w:t>(x, y)))</w:t>
       </w:r>
       <w:r>
         <w:rPr>
